--- a/Docs/RisikoAnalyse.docx
+++ b/Docs/RisikoAnalyse.docx
@@ -1080,9 +1080,539 @@
           </w:p>
         </w:tc>
       </w:tr>
+      <w:tr>
+        <w:trPr>
+          <w:trHeight w:val="904"/>
+        </w:trPr>
+        <w:tc>
+          <w:tcPr>
+            <w:tcW w:w="1987" w:type="dxa"/>
+          </w:tcPr>
+          <w:p>
+            <w:pPr>
+              <w:rPr>
+                <w:lang w:val="da-DK"/>
+              </w:rPr>
+            </w:pPr>
+            <w:r>
+              <w:rPr>
+                <w:lang w:val="da-DK"/>
+              </w:rPr>
+              <w:lastRenderedPageBreak/>
+              <w:t>Svømmehallen kan ikke betale for systemet.</w:t>
+            </w:r>
+          </w:p>
+        </w:tc>
+        <w:tc>
+          <w:tcPr>
+            <w:tcW w:w="1534" w:type="dxa"/>
+          </w:tcPr>
+          <w:p>
+            <w:pPr>
+              <w:jc w:val="center"/>
+              <w:rPr>
+                <w:lang w:val="da-DK"/>
+              </w:rPr>
+            </w:pPr>
+            <w:r>
+              <w:rPr>
+                <w:lang w:val="da-DK"/>
+              </w:rPr>
+              <w:t>1</w:t>
+            </w:r>
+          </w:p>
+        </w:tc>
+        <w:tc>
+          <w:tcPr>
+            <w:tcW w:w="1298" w:type="dxa"/>
+          </w:tcPr>
+          <w:p>
+            <w:pPr>
+              <w:jc w:val="center"/>
+              <w:rPr>
+                <w:lang w:val="da-DK"/>
+              </w:rPr>
+            </w:pPr>
+            <w:r>
+              <w:rPr>
+                <w:lang w:val="da-DK"/>
+              </w:rPr>
+              <w:t>5</w:t>
+            </w:r>
+          </w:p>
+        </w:tc>
+        <w:tc>
+          <w:tcPr>
+            <w:tcW w:w="999" w:type="dxa"/>
+          </w:tcPr>
+          <w:p>
+            <w:pPr>
+              <w:jc w:val="center"/>
+              <w:rPr>
+                <w:lang w:val="da-DK"/>
+              </w:rPr>
+            </w:pPr>
+            <w:r>
+              <w:rPr>
+                <w:lang w:val="da-DK"/>
+              </w:rPr>
+              <w:t>10</w:t>
+            </w:r>
+          </w:p>
+        </w:tc>
+        <w:tc>
+          <w:tcPr>
+            <w:tcW w:w="3533" w:type="dxa"/>
+          </w:tcPr>
+          <w:p>
+            <w:pPr>
+              <w:rPr>
+                <w:lang w:val="da-DK"/>
+              </w:rPr>
+            </w:pPr>
+            <w:r>
+              <w:rPr>
+                <w:lang w:val="da-DK"/>
+              </w:rPr>
+              <w:t>Lave en aftale om 50% betaling up front, og 50% betaling ved aflevering af systemet. Sørge for at have god kommunikation løbende med svømmehalsledelsen.</w:t>
+            </w:r>
+            <w:r>
+              <w:rPr>
+                <w:lang w:val="da-DK"/>
+              </w:rPr>
+              <w:t xml:space="preserve"> Evt. spørge om regnskaber.</w:t>
+            </w:r>
+          </w:p>
+        </w:tc>
+        <w:tc>
+          <w:tcPr>
+            <w:tcW w:w="3544" w:type="dxa"/>
+          </w:tcPr>
+          <w:p>
+            <w:pPr>
+              <w:rPr>
+                <w:lang w:val="da-DK"/>
+              </w:rPr>
+            </w:pPr>
+            <w:r>
+              <w:rPr>
+                <w:lang w:val="da-DK"/>
+              </w:rPr>
+              <w:t>Lave en afbetalingsordning.</w:t>
+            </w:r>
+          </w:p>
+        </w:tc>
+      </w:tr>
     </w:tbl>
     <w:p>
       <w:pPr>
+        <w:rPr>
+          <w:b/>
+          <w:bCs/>
+          <w:sz w:val="24"/>
+          <w:szCs w:val="24"/>
+          <w:lang w:val="da-DK"/>
+        </w:rPr>
+      </w:pPr>
+    </w:p>
+    <w:p>
+      <w:pPr>
+        <w:rPr>
+          <w:b/>
+          <w:bCs/>
+          <w:lang w:val="da-DK"/>
+        </w:rPr>
+      </w:pPr>
+      <w:r>
+        <w:rPr>
+          <w:b/>
+          <w:bCs/>
+          <w:lang w:val="da-DK"/>
+        </w:rPr>
+        <w:t>Risiko 1:</w:t>
+      </w:r>
+      <w:r>
+        <w:rPr>
+          <w:b/>
+          <w:bCs/>
+          <w:sz w:val="24"/>
+          <w:szCs w:val="24"/>
+          <w:lang w:val="da-DK"/>
+        </w:rPr>
+        <w:t xml:space="preserve"> </w:t>
+      </w:r>
+      <w:r>
+        <w:rPr>
+          <w:b/>
+          <w:bCs/>
+          <w:lang w:val="da-DK"/>
+        </w:rPr>
+        <w:t>Gruppemedlemmer deltager ikke</w:t>
+      </w:r>
+    </w:p>
+    <w:p>
+      <w:pPr>
+        <w:rPr>
+          <w:lang w:val="da-DK"/>
+        </w:rPr>
+      </w:pPr>
+      <w:r>
+        <w:rPr>
+          <w:lang w:val="da-DK"/>
+        </w:rPr>
+        <w:t>Denne risiko omfatter hvis gruppemedlemmer kommer til gruppemøder og arbejde, men ikke deltager aktivt. Det kan være at de bare sidder og ser videoer på deres telefon eller pc, i stedet for at deltage aktivt i gruppediskussioner og arbejde etc. Det kan også omfatte, hvis et gruppemedlem ikke kommer til aftalte tider, og på den måde ikke deltager nok.</w:t>
+      </w:r>
+    </w:p>
+    <w:p>
+      <w:pPr>
+        <w:rPr>
+          <w:b/>
+          <w:bCs/>
+          <w:lang w:val="da-DK"/>
+        </w:rPr>
+      </w:pPr>
+      <w:r>
+        <w:rPr>
+          <w:b/>
+          <w:bCs/>
+          <w:lang w:val="da-DK"/>
+        </w:rPr>
+        <w:t xml:space="preserve">Risiko 2: </w:t>
+      </w:r>
+      <w:r>
+        <w:rPr>
+          <w:b/>
+          <w:bCs/>
+          <w:lang w:val="da-DK"/>
+        </w:rPr>
+        <w:t>Sygdom/skader i gruppen</w:t>
+      </w:r>
+    </w:p>
+    <w:p>
+      <w:pPr>
+        <w:rPr>
+          <w:lang w:val="da-DK"/>
+        </w:rPr>
+      </w:pPr>
+      <w:r>
+        <w:rPr>
+          <w:lang w:val="da-DK"/>
+        </w:rPr>
+        <w:t>Langtidssygdom eller skader for ét eller flere gruppemedlemmer, der ville påvirke vores evne til at fx parprogrammere.</w:t>
+      </w:r>
+    </w:p>
+    <w:p>
+      <w:pPr>
+        <w:rPr>
+          <w:b/>
+          <w:bCs/>
+          <w:lang w:val="da-DK"/>
+        </w:rPr>
+      </w:pPr>
+      <w:r>
+        <w:rPr>
+          <w:b/>
+          <w:bCs/>
+          <w:lang w:val="da-DK"/>
+        </w:rPr>
+        <w:t xml:space="preserve">Risiko 3: </w:t>
+      </w:r>
+      <w:r>
+        <w:rPr>
+          <w:b/>
+          <w:bCs/>
+          <w:lang w:val="da-DK"/>
+        </w:rPr>
+        <w:t>Konflikter mellem gruppemedlemmer</w:t>
+      </w:r>
+    </w:p>
+    <w:p>
+      <w:pPr>
+        <w:rPr>
+          <w:lang w:val="da-DK"/>
+        </w:rPr>
+      </w:pPr>
+      <w:r>
+        <w:rPr>
+          <w:lang w:val="da-DK"/>
+        </w:rPr>
+        <w:t>Personlige konflikter mellem gruppemedlemmer. Det kan være skænderier omkring diverse emner der fører til dårlig stemning i gruppen og måske påvirker samarbejdet mellem de gruppemedlemmer der har konflikten.</w:t>
+      </w:r>
+    </w:p>
+    <w:p>
+      <w:pPr>
+        <w:rPr>
+          <w:b/>
+          <w:bCs/>
+          <w:lang w:val="da-DK"/>
+        </w:rPr>
+      </w:pPr>
+      <w:r>
+        <w:rPr>
+          <w:b/>
+          <w:bCs/>
+          <w:lang w:val="da-DK"/>
+        </w:rPr>
+        <w:t xml:space="preserve">Risiko 4: </w:t>
+      </w:r>
+      <w:r>
+        <w:rPr>
+          <w:b/>
+          <w:bCs/>
+          <w:lang w:val="da-DK"/>
+        </w:rPr>
+        <w:t>Tidsestimering og planlægning fejler.</w:t>
+      </w:r>
+    </w:p>
+    <w:p>
+      <w:pPr>
+        <w:rPr>
+          <w:lang w:val="da-DK"/>
+        </w:rPr>
+      </w:pPr>
+      <w:r>
+        <w:rPr>
+          <w:lang w:val="da-DK"/>
+        </w:rPr>
+        <w:t xml:space="preserve">Hvis vi ikke planlægger nok arbejde i de første 2 sprints (uger), kan vi risikere at sidde med en stor </w:t>
+      </w:r>
+      <w:proofErr w:type="spellStart"/>
+      <w:r>
+        <w:rPr>
+          <w:lang w:val="da-DK"/>
+        </w:rPr>
+        <w:t>backlog</w:t>
+      </w:r>
+      <w:proofErr w:type="spellEnd"/>
+      <w:r>
+        <w:rPr>
+          <w:lang w:val="da-DK"/>
+        </w:rPr>
+        <w:t xml:space="preserve"> i sidste sprint (uge).</w:t>
+      </w:r>
+      <w:r>
+        <w:rPr>
+          <w:lang w:val="da-DK"/>
+        </w:rPr>
+        <w:t xml:space="preserve"> </w:t>
+      </w:r>
+    </w:p>
+    <w:p>
+      <w:pPr>
+        <w:rPr>
+          <w:b/>
+          <w:bCs/>
+          <w:lang w:val="da-DK"/>
+        </w:rPr>
+      </w:pPr>
+      <w:r>
+        <w:rPr>
+          <w:b/>
+          <w:bCs/>
+          <w:lang w:val="da-DK"/>
+        </w:rPr>
+        <w:t xml:space="preserve">Risiko 5: </w:t>
+      </w:r>
+      <w:r>
+        <w:rPr>
+          <w:b/>
+          <w:bCs/>
+          <w:lang w:val="da-DK"/>
+        </w:rPr>
+        <w:t>Gruppen går i stå grundet manglende viden om kodningsemne.</w:t>
+      </w:r>
+    </w:p>
+    <w:p>
+      <w:pPr>
+        <w:rPr>
+          <w:lang w:val="da-DK"/>
+        </w:rPr>
+      </w:pPr>
+      <w:r>
+        <w:rPr>
+          <w:lang w:val="da-DK"/>
+        </w:rPr>
+        <w:t>Da vi er relativt nye på uddannelsen og også inden for kodning, vil vi nok ramme en mur på et tidspunkt mht. nogle kodningsemner vi mangler viden indenfor.</w:t>
+      </w:r>
+    </w:p>
+    <w:p>
+      <w:pPr>
+        <w:rPr>
+          <w:b/>
+          <w:bCs/>
+          <w:lang w:val="da-DK"/>
+        </w:rPr>
+      </w:pPr>
+      <w:r>
+        <w:rPr>
+          <w:b/>
+          <w:bCs/>
+          <w:lang w:val="da-DK"/>
+        </w:rPr>
+        <w:t xml:space="preserve">Risiko 6: </w:t>
+      </w:r>
+      <w:r>
+        <w:rPr>
+          <w:b/>
+          <w:bCs/>
+          <w:lang w:val="da-DK"/>
+        </w:rPr>
+        <w:t>Uenighed over fremgangsmåde</w:t>
+      </w:r>
+    </w:p>
+    <w:p>
+      <w:pPr>
+        <w:rPr>
+          <w:lang w:val="da-DK"/>
+        </w:rPr>
+      </w:pPr>
+      <w:r>
+        <w:rPr>
+          <w:lang w:val="da-DK"/>
+        </w:rPr>
+        <w:t>Uenighed mellem gruppens medlemmer mht. hvordan systemet skal se ud, hvordan de enkelte dele skal kodes, samt hvordan diagrammer mm. skal laves.</w:t>
+      </w:r>
+    </w:p>
+    <w:p>
+      <w:pPr>
+        <w:rPr>
+          <w:lang w:val="da-DK"/>
+        </w:rPr>
+      </w:pPr>
+    </w:p>
+    <w:p>
+      <w:pPr>
+        <w:rPr>
+          <w:b/>
+          <w:bCs/>
+          <w:lang w:val="da-DK"/>
+        </w:rPr>
+      </w:pPr>
+      <w:r>
+        <w:rPr>
+          <w:b/>
+          <w:bCs/>
+          <w:lang w:val="da-DK"/>
+        </w:rPr>
+        <w:lastRenderedPageBreak/>
+        <w:t xml:space="preserve">Risiko 7: </w:t>
+      </w:r>
+      <w:proofErr w:type="spellStart"/>
+      <w:r>
+        <w:rPr>
+          <w:b/>
+          <w:bCs/>
+          <w:lang w:val="da-DK"/>
+        </w:rPr>
+        <w:t>UnitTesting</w:t>
+      </w:r>
+      <w:proofErr w:type="spellEnd"/>
+      <w:r>
+        <w:rPr>
+          <w:b/>
+          <w:bCs/>
+          <w:lang w:val="da-DK"/>
+        </w:rPr>
+        <w:t xml:space="preserve"> bliver udskudt</w:t>
+      </w:r>
+    </w:p>
+    <w:p>
+      <w:pPr>
+        <w:rPr>
+          <w:lang w:val="da-DK"/>
+        </w:rPr>
+      </w:pPr>
+      <w:r>
+        <w:rPr>
+          <w:lang w:val="da-DK"/>
+        </w:rPr>
+        <w:t xml:space="preserve">Hvis ikke </w:t>
+      </w:r>
+      <w:proofErr w:type="spellStart"/>
+      <w:r>
+        <w:rPr>
+          <w:lang w:val="da-DK"/>
+        </w:rPr>
+        <w:t>UnitTesting</w:t>
+      </w:r>
+      <w:proofErr w:type="spellEnd"/>
+      <w:r>
+        <w:rPr>
+          <w:lang w:val="da-DK"/>
+        </w:rPr>
+        <w:t xml:space="preserve"> bliver planlagt og udført fra starten af i projektet, kan vi ende med at sidde og skulle tilføje en masse </w:t>
+      </w:r>
+      <w:proofErr w:type="spellStart"/>
+      <w:r>
+        <w:rPr>
+          <w:lang w:val="da-DK"/>
+        </w:rPr>
+        <w:t>UnitTests</w:t>
+      </w:r>
+      <w:proofErr w:type="spellEnd"/>
+      <w:r>
+        <w:rPr>
+          <w:lang w:val="da-DK"/>
+        </w:rPr>
+        <w:t xml:space="preserve"> senere i programmet, hvilke kan være tidskrævende, på et tidspunkt i projektet, hvor vi måske ikke har lang tid tilbage.</w:t>
+      </w:r>
+    </w:p>
+    <w:p>
+      <w:pPr>
+        <w:rPr>
+          <w:b/>
+          <w:bCs/>
+          <w:lang w:val="da-DK"/>
+        </w:rPr>
+      </w:pPr>
+      <w:r>
+        <w:rPr>
+          <w:b/>
+          <w:bCs/>
+          <w:lang w:val="da-DK"/>
+        </w:rPr>
+        <w:t>Risiko 8:</w:t>
+      </w:r>
+      <w:r>
+        <w:rPr>
+          <w:b/>
+          <w:bCs/>
+          <w:lang w:val="da-DK"/>
+        </w:rPr>
+        <w:t xml:space="preserve"> </w:t>
+      </w:r>
+      <w:r>
+        <w:rPr>
+          <w:b/>
+          <w:bCs/>
+          <w:lang w:val="da-DK"/>
+        </w:rPr>
+        <w:t>Svømmehallen kan ikke betale for systemet.</w:t>
+      </w:r>
+    </w:p>
+    <w:p>
+      <w:pPr>
+        <w:rPr>
+          <w:sz w:val="24"/>
+          <w:szCs w:val="24"/>
+          <w:lang w:val="da-DK"/>
+        </w:rPr>
+      </w:pPr>
+      <w:r>
+        <w:rPr>
+          <w:lang w:val="da-DK"/>
+        </w:rPr>
+        <w:t xml:space="preserve">Hvis svømmehallen bliver påvirket af de socioøkonomiske omfang af krigen i </w:t>
+      </w:r>
+      <w:r>
+        <w:rPr>
+          <w:lang w:val="da-DK"/>
+        </w:rPr>
+        <w:t>Europa. Det kan eksempelvis være at folk i denne økonomisk pressede tid vælger ikke at gå i svømmehallen længere.</w:t>
+      </w:r>
+    </w:p>
+    <w:p>
+      <w:pPr>
         <w:jc w:val="center"/>
         <w:rPr>
           <w:sz w:val="48"/>
@@ -1090,15 +1620,6 @@
           <w:lang w:val="da-DK"/>
         </w:rPr>
       </w:pPr>
-      <w:r>
-        <w:rPr>
-          <w:sz w:val="48"/>
-          <w:szCs w:val="48"/>
-          <w:lang w:val="da-DK"/>
-        </w:rPr>
-        <w:lastRenderedPageBreak/>
-        <w:t>Risikomatrix</w:t>
-      </w:r>
       <w:r>
         <w:rPr>
           <w:noProof/>
@@ -1107,7 +1628,92 @@
         <mc:AlternateContent>
           <mc:Choice Requires="wps">
             <w:drawing>
-              <wp:anchor distT="0" distB="0" distL="114300" distR="114300" simplePos="0" relativeHeight="251661312" behindDoc="0" locked="0" layoutInCell="1" allowOverlap="1" wp14:anchorId="51F8B77C" wp14:editId="57A540C3">
+              <wp:anchor distT="0" distB="0" distL="114300" distR="114300" simplePos="0" relativeHeight="251659264" behindDoc="0" locked="0" layoutInCell="1" allowOverlap="1" wp14:anchorId="69BB3616" wp14:editId="235BD15E">
+                <wp:simplePos x="0" y="0"/>
+                <wp:positionH relativeFrom="column">
+                  <wp:posOffset>876300</wp:posOffset>
+                </wp:positionH>
+                <wp:positionV relativeFrom="paragraph">
+                  <wp:posOffset>473075</wp:posOffset>
+                </wp:positionV>
+                <wp:extent cx="15240" cy="3192780"/>
+                <wp:effectExtent l="76200" t="38100" r="60960" b="26670"/>
+                <wp:wrapNone/>
+                <wp:docPr id="1" name="Lige pilforbindelse 1"/>
+                <wp:cNvGraphicFramePr/>
+                <a:graphic xmlns:a="http://schemas.openxmlformats.org/drawingml/2006/main">
+                  <a:graphicData uri="http://schemas.microsoft.com/office/word/2010/wordprocessingShape">
+                    <wps:wsp>
+                      <wps:cNvCnPr/>
+                      <wps:spPr>
+                        <a:xfrm flipH="1" flipV="1">
+                          <a:off x="0" y="0"/>
+                          <a:ext cx="15240" cy="3192780"/>
+                        </a:xfrm>
+                        <a:prstGeom prst="straightConnector1">
+                          <a:avLst/>
+                        </a:prstGeom>
+                        <a:ln>
+                          <a:tailEnd type="triangle"/>
+                        </a:ln>
+                      </wps:spPr>
+                      <wps:style>
+                        <a:lnRef idx="1">
+                          <a:schemeClr val="accent1"/>
+                        </a:lnRef>
+                        <a:fillRef idx="0">
+                          <a:schemeClr val="accent1"/>
+                        </a:fillRef>
+                        <a:effectRef idx="0">
+                          <a:schemeClr val="accent1"/>
+                        </a:effectRef>
+                        <a:fontRef idx="minor">
+                          <a:schemeClr val="tx1"/>
+                        </a:fontRef>
+                      </wps:style>
+                      <wps:bodyPr/>
+                    </wps:wsp>
+                  </a:graphicData>
+                </a:graphic>
+                <wp14:sizeRelH relativeFrom="margin">
+                  <wp14:pctWidth>0</wp14:pctWidth>
+                </wp14:sizeRelH>
+                <wp14:sizeRelV relativeFrom="margin">
+                  <wp14:pctHeight>0</wp14:pctHeight>
+                </wp14:sizeRelV>
+              </wp:anchor>
+            </w:drawing>
+          </mc:Choice>
+          <mc:Fallback>
+            <w:pict>
+              <v:shapetype w14:anchorId="6BA49554" id="_x0000_t32" coordsize="21600,21600" o:spt="32" o:oned="t" path="m,l21600,21600e" filled="f">
+                <v:path arrowok="t" fillok="f" o:connecttype="none"/>
+                <o:lock v:ext="edit" shapetype="t"/>
+              </v:shapetype>
+              <v:shape id="Lige pilforbindelse 1" o:spid="_x0000_s1026" type="#_x0000_t32" style="position:absolute;margin-left:69pt;margin-top:37.25pt;width:1.2pt;height:251.4pt;flip:x y;z-index:251659264;visibility:visible;mso-wrap-style:square;mso-width-percent:0;mso-height-percent:0;mso-wrap-distance-left:9pt;mso-wrap-distance-top:0;mso-wrap-distance-right:9pt;mso-wrap-distance-bottom:0;mso-position-horizontal:absolute;mso-position-horizontal-relative:text;mso-position-vertical:absolute;mso-position-vertical-relative:text;mso-width-percent:0;mso-height-percent:0;mso-width-relative:margin;mso-height-relative:margin" o:gfxdata="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" strokecolor="#4472c4 [3204]" strokeweight=".5pt">
+                <v:stroke endarrow="block" joinstyle="miter"/>
+              </v:shape>
+            </w:pict>
+          </mc:Fallback>
+        </mc:AlternateContent>
+      </w:r>
+      <w:r>
+        <w:rPr>
+          <w:sz w:val="48"/>
+          <w:szCs w:val="48"/>
+          <w:lang w:val="da-DK"/>
+        </w:rPr>
+        <w:t>Risikomatrix</w:t>
+      </w:r>
+      <w:r>
+        <w:rPr>
+          <w:noProof/>
+          <w:lang w:val="da-DK"/>
+        </w:rPr>
+        <mc:AlternateContent>
+          <mc:Choice Requires="wps">
+            <w:drawing>
+              <wp:anchor distT="0" distB="0" distL="114300" distR="114300" simplePos="0" relativeHeight="251661312" behindDoc="0" locked="0" layoutInCell="1" allowOverlap="1" wp14:anchorId="51F8B77C" wp14:editId="595F16C2">
                 <wp:simplePos x="0" y="0"/>
                 <wp:positionH relativeFrom="column">
                   <wp:posOffset>-676275</wp:posOffset>
@@ -1212,83 +1818,6 @@
           </mc:Fallback>
         </mc:AlternateContent>
       </w:r>
-      <w:r>
-        <w:rPr>
-          <w:noProof/>
-          <w:lang w:val="da-DK"/>
-        </w:rPr>
-        <mc:AlternateContent>
-          <mc:Choice Requires="wps">
-            <w:drawing>
-              <wp:anchor distT="0" distB="0" distL="114300" distR="114300" simplePos="0" relativeHeight="251659264" behindDoc="0" locked="0" layoutInCell="1" allowOverlap="1" wp14:anchorId="69BB3616" wp14:editId="65B10C3C">
-                <wp:simplePos x="0" y="0"/>
-                <wp:positionH relativeFrom="column">
-                  <wp:posOffset>876300</wp:posOffset>
-                </wp:positionH>
-                <wp:positionV relativeFrom="paragraph">
-                  <wp:posOffset>274955</wp:posOffset>
-                </wp:positionV>
-                <wp:extent cx="15240" cy="3192780"/>
-                <wp:effectExtent l="76200" t="38100" r="60960" b="26670"/>
-                <wp:wrapNone/>
-                <wp:docPr id="1" name="Lige pilforbindelse 1"/>
-                <wp:cNvGraphicFramePr/>
-                <a:graphic xmlns:a="http://schemas.openxmlformats.org/drawingml/2006/main">
-                  <a:graphicData uri="http://schemas.microsoft.com/office/word/2010/wordprocessingShape">
-                    <wps:wsp>
-                      <wps:cNvCnPr/>
-                      <wps:spPr>
-                        <a:xfrm flipH="1" flipV="1">
-                          <a:off x="0" y="0"/>
-                          <a:ext cx="15240" cy="3192780"/>
-                        </a:xfrm>
-                        <a:prstGeom prst="straightConnector1">
-                          <a:avLst/>
-                        </a:prstGeom>
-                        <a:ln>
-                          <a:tailEnd type="triangle"/>
-                        </a:ln>
-                      </wps:spPr>
-                      <wps:style>
-                        <a:lnRef idx="1">
-                          <a:schemeClr val="accent1"/>
-                        </a:lnRef>
-                        <a:fillRef idx="0">
-                          <a:schemeClr val="accent1"/>
-                        </a:fillRef>
-                        <a:effectRef idx="0">
-                          <a:schemeClr val="accent1"/>
-                        </a:effectRef>
-                        <a:fontRef idx="minor">
-                          <a:schemeClr val="tx1"/>
-                        </a:fontRef>
-                      </wps:style>
-                      <wps:bodyPr/>
-                    </wps:wsp>
-                  </a:graphicData>
-                </a:graphic>
-                <wp14:sizeRelH relativeFrom="margin">
-                  <wp14:pctWidth>0</wp14:pctWidth>
-                </wp14:sizeRelH>
-                <wp14:sizeRelV relativeFrom="margin">
-                  <wp14:pctHeight>0</wp14:pctHeight>
-                </wp14:sizeRelV>
-              </wp:anchor>
-            </w:drawing>
-          </mc:Choice>
-          <mc:Fallback>
-            <w:pict>
-              <v:shapetype w14:anchorId="6E230391" id="_x0000_t32" coordsize="21600,21600" o:spt="32" o:oned="t" path="m,l21600,21600e" filled="f">
-                <v:path arrowok="t" fillok="f" o:connecttype="none"/>
-                <o:lock v:ext="edit" shapetype="t"/>
-              </v:shapetype>
-              <v:shape id="Lige pilforbindelse 1" o:spid="_x0000_s1026" type="#_x0000_t32" style="position:absolute;margin-left:69pt;margin-top:21.65pt;width:1.2pt;height:251.4pt;flip:x y;z-index:251659264;visibility:visible;mso-wrap-style:square;mso-width-percent:0;mso-height-percent:0;mso-wrap-distance-left:9pt;mso-wrap-distance-top:0;mso-wrap-distance-right:9pt;mso-wrap-distance-bottom:0;mso-position-horizontal:absolute;mso-position-horizontal-relative:text;mso-position-vertical:absolute;mso-position-vertical-relative:text;mso-width-percent:0;mso-height-percent:0;mso-width-relative:margin;mso-height-relative:margin" o:gfxdata="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" strokecolor="#4472c4 [3204]" strokeweight=".5pt">
-                <v:stroke endarrow="block" joinstyle="miter"/>
-              </v:shape>
-            </w:pict>
-          </mc:Fallback>
-        </mc:AlternateContent>
-      </w:r>
     </w:p>
     <w:tbl>
       <w:tblPr>
@@ -1299,11 +1828,11 @@
       </w:tblPr>
       <w:tblGrid>
         <w:gridCol w:w="509"/>
-        <w:gridCol w:w="1951"/>
+        <w:gridCol w:w="1983"/>
         <w:gridCol w:w="1933"/>
         <w:gridCol w:w="1933"/>
         <w:gridCol w:w="1934"/>
-        <w:gridCol w:w="1987"/>
+        <w:gridCol w:w="2019"/>
       </w:tblGrid>
       <w:tr>
         <w:trPr>
@@ -1317,11 +1846,13 @@
             <w:pPr>
               <w:jc w:val="center"/>
               <w:rPr>
-                <w:lang w:val="da-DK"/>
-              </w:rPr>
-            </w:pPr>
-            <w:r>
-              <w:rPr>
+                <w:rFonts w:ascii="Aparajita" w:hAnsi="Aparajita" w:cs="Aparajita"/>
+                <w:lang w:val="da-DK"/>
+              </w:rPr>
+            </w:pPr>
+            <w:r>
+              <w:rPr>
+                <w:rFonts w:ascii="Aparajita" w:hAnsi="Aparajita" w:cs="Aparajita"/>
                 <w:lang w:val="da-DK"/>
               </w:rPr>
               <w:t>5</w:t>
@@ -1336,14 +1867,18 @@
           <w:p>
             <w:pPr>
               <w:rPr>
-                <w:lang w:val="da-DK"/>
-              </w:rPr>
-            </w:pPr>
-            <w:r>
-              <w:rPr>
-                <w:lang w:val="da-DK"/>
-              </w:rPr>
-              <w:t>Konflikter mellem gruppemedlemmer</w:t>
+                <w:b/>
+                <w:bCs/>
+                <w:lang w:val="da-DK"/>
+              </w:rPr>
+            </w:pPr>
+            <w:r>
+              <w:rPr>
+                <w:b/>
+                <w:bCs/>
+                <w:lang w:val="da-DK"/>
+              </w:rPr>
+              <w:t>Risiko 3: Konflikter mellem gruppemedlemmer</w:t>
             </w:r>
           </w:p>
         </w:tc>
@@ -1368,14 +1903,18 @@
           <w:p>
             <w:pPr>
               <w:rPr>
-                <w:lang w:val="da-DK"/>
-              </w:rPr>
-            </w:pPr>
-            <w:r>
-              <w:rPr>
-                <w:lang w:val="da-DK"/>
-              </w:rPr>
-              <w:t>Uenighed over fremgangsmåde</w:t>
+                <w:b/>
+                <w:bCs/>
+                <w:lang w:val="da-DK"/>
+              </w:rPr>
+            </w:pPr>
+            <w:r>
+              <w:rPr>
+                <w:b/>
+                <w:bCs/>
+                <w:lang w:val="da-DK"/>
+              </w:rPr>
+              <w:t>Risiko 6: Uenighed over fremgangsmåde</w:t>
             </w:r>
           </w:p>
         </w:tc>
@@ -1387,14 +1926,18 @@
           <w:p>
             <w:pPr>
               <w:rPr>
-                <w:lang w:val="da-DK"/>
-              </w:rPr>
-            </w:pPr>
-            <w:r>
-              <w:rPr>
-                <w:lang w:val="da-DK"/>
-              </w:rPr>
-              <w:t>Tidsestimering og planlægning fejler.</w:t>
+                <w:b/>
+                <w:bCs/>
+                <w:lang w:val="da-DK"/>
+              </w:rPr>
+            </w:pPr>
+            <w:r>
+              <w:rPr>
+                <w:b/>
+                <w:bCs/>
+                <w:lang w:val="da-DK"/>
+              </w:rPr>
+              <w:t>Risiko 4: Tidsestimering og planlægning fejler.</w:t>
             </w:r>
           </w:p>
         </w:tc>
@@ -1443,14 +1986,18 @@
           <w:p>
             <w:pPr>
               <w:rPr>
-                <w:lang w:val="da-DK"/>
-              </w:rPr>
-            </w:pPr>
-            <w:r>
-              <w:rPr>
-                <w:lang w:val="da-DK"/>
-              </w:rPr>
-              <w:t>Gruppen går i stå grundet manglende viden om kodningsemne.</w:t>
+                <w:b/>
+                <w:bCs/>
+                <w:lang w:val="da-DK"/>
+              </w:rPr>
+            </w:pPr>
+            <w:r>
+              <w:rPr>
+                <w:b/>
+                <w:bCs/>
+                <w:lang w:val="da-DK"/>
+              </w:rPr>
+              <w:t>Risiko 5: Gruppen går i stå grundet manglende viden om kodningsemne.</w:t>
             </w:r>
           </w:p>
         </w:tc>
@@ -1551,12 +2098,24 @@
           <w:p>
             <w:pPr>
               <w:rPr>
-                <w:lang w:val="da-DK"/>
-              </w:rPr>
-            </w:pPr>
+                <w:b/>
+                <w:bCs/>
+                <w:lang w:val="da-DK"/>
+              </w:rPr>
+            </w:pPr>
+            <w:r>
+              <w:rPr>
+                <w:b/>
+                <w:bCs/>
+                <w:lang w:val="da-DK"/>
+              </w:rPr>
+              <w:t xml:space="preserve">Risiko 7: </w:t>
+            </w:r>
             <w:proofErr w:type="spellStart"/>
             <w:r>
               <w:rPr>
+                <w:b/>
+                <w:bCs/>
                 <w:lang w:val="da-DK"/>
               </w:rPr>
               <w:t>UnitTesting</w:t>
@@ -1564,6 +2123,8 @@
             <w:proofErr w:type="spellEnd"/>
             <w:r>
               <w:rPr>
+                <w:b/>
+                <w:bCs/>
                 <w:lang w:val="da-DK"/>
               </w:rPr>
               <w:t xml:space="preserve"> bliver udskudt</w:t>
@@ -1578,14 +2139,18 @@
           <w:p>
             <w:pPr>
               <w:rPr>
-                <w:lang w:val="da-DK"/>
-              </w:rPr>
-            </w:pPr>
-            <w:r>
-              <w:rPr>
-                <w:lang w:val="da-DK"/>
-              </w:rPr>
-              <w:t>Sygdom/skader i gruppen</w:t>
+                <w:b/>
+                <w:bCs/>
+                <w:lang w:val="da-DK"/>
+              </w:rPr>
+            </w:pPr>
+            <w:r>
+              <w:rPr>
+                <w:b/>
+                <w:bCs/>
+                <w:lang w:val="da-DK"/>
+              </w:rPr>
+              <w:t>Risiko 2: Sygdom/skader i gruppen</w:t>
             </w:r>
           </w:p>
         </w:tc>
@@ -1699,11 +2264,33 @@
           <w:p>
             <w:pPr>
               <w:rPr>
-                <w:lang w:val="da-DK"/>
-              </w:rPr>
-            </w:pPr>
-            <w:r>
-              <w:rPr>
+                <w:b/>
+                <w:bCs/>
+                <w:lang w:val="da-DK"/>
+              </w:rPr>
+            </w:pPr>
+            <w:r>
+              <w:rPr>
+                <w:b/>
+                <w:bCs/>
+                <w:lang w:val="da-DK"/>
+              </w:rPr>
+              <w:t>Risiko 1:</w:t>
+            </w:r>
+            <w:r>
+              <w:rPr>
+                <w:b/>
+                <w:bCs/>
+                <w:sz w:val="24"/>
+                <w:szCs w:val="24"/>
+                <w:lang w:val="da-DK"/>
+              </w:rPr>
+              <w:t xml:space="preserve"> </w:t>
+            </w:r>
+            <w:r>
+              <w:rPr>
+                <w:b/>
+                <w:bCs/>
                 <w:lang w:val="da-DK"/>
               </w:rPr>
               <w:t>Gruppemedlemmer deltager ikke</w:t>
@@ -1794,9 +2381,19 @@
           <w:p>
             <w:pPr>
               <w:rPr>
-                <w:lang w:val="da-DK"/>
-              </w:rPr>
-            </w:pPr>
+                <w:b/>
+                <w:bCs/>
+                <w:lang w:val="da-DK"/>
+              </w:rPr>
+            </w:pPr>
+            <w:r>
+              <w:rPr>
+                <w:b/>
+                <w:bCs/>
+                <w:lang w:val="da-DK"/>
+              </w:rPr>
+              <w:t>Risiko 8: Svømmehallen kan ikke betale for systemet.</w:t>
+            </w:r>
           </w:p>
         </w:tc>
       </w:tr>
@@ -2094,7 +2691,7 @@
           </mc:Choice>
           <mc:Fallback>
             <w:pict>
-              <v:shape w14:anchorId="1E1A7340" id="Lige pilforbindelse 2" o:spid="_x0000_s1026" type="#_x0000_t32" style="position:absolute;margin-left:94.2pt;margin-top:22.3pt;width:507pt;height:.6pt;z-index:251660288;visibility:visible;mso-wrap-style:square;mso-width-percent:0;mso-height-percent:0;mso-wrap-distance-left:9pt;mso-wrap-distance-top:0;mso-wrap-distance-right:9pt;mso-wrap-distance-bottom:0;mso-position-horizontal:absolute;mso-position-horizontal-relative:text;mso-position-vertical:absolute;mso-position-vertical-relative:text;mso-width-percent:0;mso-height-percent:0;mso-width-relative:margin;mso-height-relative:margin" o:gfxdata="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" strokecolor="#4472c4 [3204]" strokeweight=".5pt">
+              <v:shape w14:anchorId="15DF611E" id="Lige pilforbindelse 2" o:spid="_x0000_s1026" type="#_x0000_t32" style="position:absolute;margin-left:94.2pt;margin-top:22.3pt;width:507pt;height:.6pt;z-index:251660288;visibility:visible;mso-wrap-style:square;mso-width-percent:0;mso-height-percent:0;mso-wrap-distance-left:9pt;mso-wrap-distance-top:0;mso-wrap-distance-right:9pt;mso-wrap-distance-bottom:0;mso-position-horizontal:absolute;mso-position-horizontal-relative:text;mso-position-vertical:absolute;mso-position-vertical-relative:text;mso-width-percent:0;mso-height-percent:0;mso-width-relative:margin;mso-height-relative:margin" o:gfxdata="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" strokecolor="#4472c4 [3204]" strokeweight=".5pt">
                 <v:stroke endarrow="block" joinstyle="miter"/>
               </v:shape>
             </w:pict>
@@ -2110,6 +2707,56 @@
     </w:sectPr>
   </w:body>
 </w:document>
+</file>
+
+<file path=word/endnotes.xml><?xml version="1.0" encoding="utf-8"?>
+<w:endnotes xmlns:wpc="http://schemas.microsoft.com/office/word/2010/wordprocessingCanvas" xmlns:cx="http://schemas.microsoft.com/office/drawing/2014/chartex" xmlns:cx1="http://schemas.microsoft.com/office/drawing/2015/9/8/chartex" xmlns:cx2="http://schemas.microsoft.com/office/drawing/2015/10/21/chartex" xmlns:cx3="http://schemas.microsoft.com/office/drawing/2016/5/9/chartex" xmlns:cx4="http://schemas.microsoft.com/office/drawing/2016/5/10/chartex" xmlns:cx5="http://schemas.microsoft.com/office/drawing/2016/5/11/chartex" xmlns:cx6="http://schemas.microsoft.com/office/drawing/2016/5/12/chartex" xmlns:cx7="http://schemas.microsoft.com/office/drawing/2016/5/13/chartex" xmlns:cx8="http://schemas.microsoft.com/office/drawing/2016/5/14/chartex" xmlns:mc="http://schemas.openxmlformats.org/markup-compatibility/2006" xmlns:aink="http://schemas.microsoft.com/office/drawing/2016/ink" xmlns:am3d="http://schemas.microsoft.com/office/drawing/2017/model3d" xmlns:o="urn:schemas-microsoft-com:office:office" xmlns:oel="http://schemas.microsoft.com/office/2019/extlst" xmlns:r="http://schemas.openxmlformats.org/officeDocument/2006/relationships" xmlns:m="http://schemas.openxmlformats.org/officeDocument/2006/math" xmlns:v="urn:schemas-microsoft-com:vml" xmlns:wp14="http://schemas.microsoft.com/office/word/2010/wordprocessingDrawing" xmlns:wp="http://schemas.openxmlformats.org/drawingml/2006/wordprocessingDrawing" xmlns:w10="urn:schemas-microsoft-com:office:word" xmlns:w="http://schemas.openxmlformats.org/wordprocessingml/2006/main" xmlns:w14="http://schemas.microsoft.com/office/word/2010/wordml" xmlns:w15="http://schemas.microsoft.com/office/word/2012/wordml" xmlns:w16cex="http://schemas.microsoft.com/office/word/2018/wordml/cex" xmlns:w16cid="http://schemas.microsoft.com/office/word/2016/wordml/cid" xmlns:w16="http://schemas.microsoft.com/office/word/2018/wordml" xmlns:w16sdtdh="http://schemas.microsoft.com/office/word/2020/wordml/sdtdatahash" xmlns:w16se="http://schemas.microsoft.com/office/word/2015/wordml/symex" xmlns:wpg="http://schemas.microsoft.com/office/word/2010/wordprocessingGroup" xmlns:wpi="http://schemas.microsoft.com/office/word/2010/wordprocessingInk" xmlns:wne="http://schemas.microsoft.com/office/word/2006/wordml" xmlns:wps="http://schemas.microsoft.com/office/word/2010/wordprocessingShape" mc:Ignorable="w14 w15 w16se w16cid w16 w16cex w16sdtdh wp14">
+  <w:endnote w:type="separator" w:id="-1">
+    <w:p>
+      <w:pPr>
+        <w:spacing w:after="0" w:line="240" w:lineRule="auto"/>
+      </w:pPr>
+      <w:r>
+        <w:separator/>
+      </w:r>
+    </w:p>
+  </w:endnote>
+  <w:endnote w:type="continuationSeparator" w:id="0">
+    <w:p>
+      <w:pPr>
+        <w:spacing w:after="0" w:line="240" w:lineRule="auto"/>
+      </w:pPr>
+      <w:r>
+        <w:continuationSeparator/>
+      </w:r>
+    </w:p>
+  </w:endnote>
+</w:endnotes>
+</file>
+
+<file path=word/footnotes.xml><?xml version="1.0" encoding="utf-8"?>
+<w:footnotes xmlns:wpc="http://schemas.microsoft.com/office/word/2010/wordprocessingCanvas" xmlns:cx="http://schemas.microsoft.com/office/drawing/2014/chartex" xmlns:cx1="http://schemas.microsoft.com/office/drawing/2015/9/8/chartex" xmlns:cx2="http://schemas.microsoft.com/office/drawing/2015/10/21/chartex" xmlns:cx3="http://schemas.microsoft.com/office/drawing/2016/5/9/chartex" xmlns:cx4="http://schemas.microsoft.com/office/drawing/2016/5/10/chartex" xmlns:cx5="http://schemas.microsoft.com/office/drawing/2016/5/11/chartex" xmlns:cx6="http://schemas.microsoft.com/office/drawing/2016/5/12/chartex" xmlns:cx7="http://schemas.microsoft.com/office/drawing/2016/5/13/chartex" xmlns:cx8="http://schemas.microsoft.com/office/drawing/2016/5/14/chartex" xmlns:mc="http://schemas.openxmlformats.org/markup-compatibility/2006" xmlns:aink="http://schemas.microsoft.com/office/drawing/2016/ink" xmlns:am3d="http://schemas.microsoft.com/office/drawing/2017/model3d" xmlns:o="urn:schemas-microsoft-com:office:office" xmlns:oel="http://schemas.microsoft.com/office/2019/extlst" xmlns:r="http://schemas.openxmlformats.org/officeDocument/2006/relationships" xmlns:m="http://schemas.openxmlformats.org/officeDocument/2006/math" xmlns:v="urn:schemas-microsoft-com:vml" xmlns:wp14="http://schemas.microsoft.com/office/word/2010/wordprocessingDrawing" xmlns:wp="http://schemas.openxmlformats.org/drawingml/2006/wordprocessingDrawing" xmlns:w10="urn:schemas-microsoft-com:office:word" xmlns:w="http://schemas.openxmlformats.org/wordprocessingml/2006/main" xmlns:w14="http://schemas.microsoft.com/office/word/2010/wordml" xmlns:w15="http://schemas.microsoft.com/office/word/2012/wordml" xmlns:w16cex="http://schemas.microsoft.com/office/word/2018/wordml/cex" xmlns:w16cid="http://schemas.microsoft.com/office/word/2016/wordml/cid" xmlns:w16="http://schemas.microsoft.com/office/word/2018/wordml" xmlns:w16sdtdh="http://schemas.microsoft.com/office/word/2020/wordml/sdtdatahash" xmlns:w16se="http://schemas.microsoft.com/office/word/2015/wordml/symex" xmlns:wpg="http://schemas.microsoft.com/office/word/2010/wordprocessingGroup" xmlns:wpi="http://schemas.microsoft.com/office/word/2010/wordprocessingInk" xmlns:wne="http://schemas.microsoft.com/office/word/2006/wordml" xmlns:wps="http://schemas.microsoft.com/office/word/2010/wordprocessingShape" mc:Ignorable="w14 w15 w16se w16cid w16 w16cex w16sdtdh wp14">
+  <w:footnote w:type="separator" w:id="-1">
+    <w:p>
+      <w:pPr>
+        <w:spacing w:after="0" w:line="240" w:lineRule="auto"/>
+      </w:pPr>
+      <w:r>
+        <w:separator/>
+      </w:r>
+    </w:p>
+  </w:footnote>
+  <w:footnote w:type="continuationSeparator" w:id="0">
+    <w:p>
+      <w:pPr>
+        <w:spacing w:after="0" w:line="240" w:lineRule="auto"/>
+      </w:pPr>
+      <w:r>
+        <w:continuationSeparator/>
+      </w:r>
+    </w:p>
+  </w:footnote>
+</w:footnotes>
 </file>
 
 <file path=word/styles.xml><?xml version="1.0" encoding="utf-8"?>
@@ -2557,6 +3204,50 @@
       </w:tblBorders>
     </w:tblPr>
   </w:style>
+  <w:style w:type="paragraph" w:styleId="Sidehoved">
+    <w:name w:val="header"/>
+    <w:basedOn w:val="Normal"/>
+    <w:link w:val="SidehovedTegn"/>
+    <w:uiPriority w:val="99"/>
+    <w:unhideWhenUsed/>
+    <w:rsid w:val="00D17582"/>
+    <w:pPr>
+      <w:tabs>
+        <w:tab w:val="center" w:pos="4680"/>
+        <w:tab w:val="right" w:pos="9360"/>
+      </w:tabs>
+      <w:spacing w:after="0" w:line="240" w:lineRule="auto"/>
+    </w:pPr>
+  </w:style>
+  <w:style w:type="character" w:customStyle="1" w:styleId="SidehovedTegn">
+    <w:name w:val="Sidehoved Tegn"/>
+    <w:basedOn w:val="Standardskrifttypeiafsnit"/>
+    <w:link w:val="Sidehoved"/>
+    <w:uiPriority w:val="99"/>
+    <w:rsid w:val="00D17582"/>
+  </w:style>
+  <w:style w:type="paragraph" w:styleId="Sidefod">
+    <w:name w:val="footer"/>
+    <w:basedOn w:val="Normal"/>
+    <w:link w:val="SidefodTegn"/>
+    <w:uiPriority w:val="99"/>
+    <w:unhideWhenUsed/>
+    <w:rsid w:val="00D17582"/>
+    <w:pPr>
+      <w:tabs>
+        <w:tab w:val="center" w:pos="4680"/>
+        <w:tab w:val="right" w:pos="9360"/>
+      </w:tabs>
+      <w:spacing w:after="0" w:line="240" w:lineRule="auto"/>
+    </w:pPr>
+  </w:style>
+  <w:style w:type="character" w:customStyle="1" w:styleId="SidefodTegn">
+    <w:name w:val="Sidefod Tegn"/>
+    <w:basedOn w:val="Standardskrifttypeiafsnit"/>
+    <w:link w:val="Sidefod"/>
+    <w:uiPriority w:val="99"/>
+    <w:rsid w:val="00D17582"/>
+  </w:style>
 </w:styles>
 </file>
 
